--- a/assets/IanHDCResume.docx
+++ b/assets/IanHDCResume.docx
@@ -63,18 +63,11 @@
         <w:jc w:val="center"/>
         <w:rPr>
           <w:rFonts w:ascii="Garamond" w:eastAsia="Garamond" w:hAnsi="Garamond" w:cs="Garamond"/>
-        </w:rPr>
-        <w:sectPr>
-          <w:headerReference w:type="default" r:id="rId8"/>
-          <w:pgSz w:w="12240" w:h="15840"/>
-          <w:pgMar w:top="720" w:right="720" w:bottom="288" w:left="720" w:header="720" w:footer="720" w:gutter="0"/>
-          <w:pgNumType w:start="1"/>
-          <w:cols w:space="720"/>
-          <w:titlePg/>
-          <w:docGrid w:linePitch="326"/>
-        </w:sectPr>
-      </w:pPr>
-      <w:hyperlink r:id="rId9">
+          <w:color w:val="0000FF"/>
+          <w:u w:val="single"/>
+        </w:rPr>
+      </w:pPr>
+      <w:hyperlink r:id="rId8">
         <w:r>
           <w:rPr>
             <w:rFonts w:ascii="Garamond" w:eastAsia="Garamond" w:hAnsi="Garamond" w:cs="Garamond"/>
@@ -90,7 +83,7 @@
         </w:rPr>
         <w:t xml:space="preserve">  | </w:t>
       </w:r>
-      <w:hyperlink r:id="rId10">
+      <w:hyperlink r:id="rId9">
         <w:r>
           <w:rPr>
             <w:rFonts w:ascii="Garamond" w:eastAsia="Garamond" w:hAnsi="Garamond" w:cs="Garamond"/>
@@ -106,7 +99,7 @@
         </w:rPr>
         <w:t xml:space="preserve"> |</w:t>
       </w:r>
-      <w:hyperlink r:id="rId11">
+      <w:hyperlink r:id="rId10">
         <w:r>
           <w:rPr>
             <w:rFonts w:ascii="Garamond" w:eastAsia="Garamond" w:hAnsi="Garamond" w:cs="Garamond"/>
@@ -116,6 +109,69 @@
           <w:t>linkedin.com/in/ianhaddock99</w:t>
         </w:r>
       </w:hyperlink>
+      <w:r>
+        <w:rPr>
+          <w:rFonts w:ascii="Garamond" w:eastAsia="Garamond" w:hAnsi="Garamond" w:cs="Garamond"/>
+          <w:color w:val="0000FF"/>
+          <w:u w:val="single"/>
+        </w:rPr>
+        <w:t xml:space="preserve"> </w:t>
+      </w:r>
+    </w:p>
+    <w:p>
+      <w:pPr>
+        <w:pBdr>
+          <w:bottom w:val="single" w:sz="12" w:space="1" w:color="000000"/>
+        </w:pBdr>
+        <w:jc w:val="center"/>
+        <w:rPr>
+          <w:rFonts w:ascii="Garamond" w:eastAsia="Garamond" w:hAnsi="Garamond" w:cs="Garamond"/>
+          <w:b/>
+        </w:rPr>
+      </w:pPr>
+      <w:hyperlink r:id="rId11" w:history="1">
+        <w:r>
+          <w:rPr>
+            <w:rStyle w:val="Hyperlink"/>
+            <w:rFonts w:ascii="Garamond" w:eastAsia="Garamond" w:hAnsi="Garamond" w:cs="Garamond"/>
+          </w:rPr>
+          <w:t>https://</w:t>
+        </w:r>
+        <w:r>
+          <w:rPr>
+            <w:rStyle w:val="Hyperlink"/>
+            <w:rFonts w:ascii="Garamond" w:eastAsia="Garamond" w:hAnsi="Garamond" w:cs="Garamond"/>
+          </w:rPr>
+          <w:t>ian-portfolio99</w:t>
+        </w:r>
+        <w:r>
+          <w:rPr>
+            <w:rStyle w:val="Hyperlink"/>
+            <w:rFonts w:ascii="Garamond" w:eastAsia="Garamond" w:hAnsi="Garamond" w:cs="Garamond"/>
+          </w:rPr>
+          <w:t>.netlify.app/</w:t>
+        </w:r>
+      </w:hyperlink>
+    </w:p>
+    <w:p>
+      <w:pPr>
+        <w:pBdr>
+          <w:bottom w:val="single" w:sz="12" w:space="1" w:color="000000"/>
+        </w:pBdr>
+        <w:jc w:val="center"/>
+        <w:rPr>
+          <w:rFonts w:ascii="Garamond" w:eastAsia="Garamond" w:hAnsi="Garamond" w:cs="Garamond"/>
+        </w:rPr>
+        <w:sectPr>
+          <w:headerReference w:type="default" r:id="rId12"/>
+          <w:pgSz w:w="12240" w:h="15840"/>
+          <w:pgMar w:top="720" w:right="720" w:bottom="288" w:left="720" w:header="720" w:footer="720" w:gutter="0"/>
+          <w:pgNumType w:start="1"/>
+          <w:cols w:space="720"/>
+          <w:titlePg/>
+          <w:docGrid w:linePitch="326"/>
+        </w:sectPr>
+      </w:pPr>
     </w:p>
     <w:p>
       <w:pPr>
@@ -146,19 +202,7 @@
         <w:rPr>
           <w:rFonts w:ascii="Garamond" w:eastAsia="Garamond" w:hAnsi="Garamond" w:cs="Garamond"/>
         </w:rPr>
-        <w:t xml:space="preserve">Military veteran with </w:t>
-      </w:r>
-      <w:r>
-        <w:rPr>
-          <w:rFonts w:ascii="Garamond" w:eastAsia="Garamond" w:hAnsi="Garamond" w:cs="Garamond"/>
-        </w:rPr>
-        <w:t>proven experience in leade</w:t>
-      </w:r>
-      <w:r>
-        <w:rPr>
-          <w:rFonts w:ascii="Garamond" w:eastAsia="Garamond" w:hAnsi="Garamond" w:cs="Garamond"/>
-        </w:rPr>
-        <w:t xml:space="preserve">rship, logistics, and security in an international setting. Currently looking to transition into the role of software engineering, utilizing skills obtained </w:t>
+        <w:t xml:space="preserve">Military veteran with proven experience in leadership, logistics, and security in an international setting. Currently looking to transition into the role of software engineering, utilizing skills obtained </w:t>
       </w:r>
       <w:r>
         <w:rPr>
@@ -268,6 +312,13 @@
         </w:rPr>
         <w:t>SOFTWARE DEVELOPMENT PORTFOLIO</w:t>
       </w:r>
+      <w:r>
+        <w:rPr>
+          <w:rFonts w:ascii="Garamond" w:eastAsia="Garamond" w:hAnsi="Garamond" w:cs="Garamond"/>
+          <w:b/>
+        </w:rPr>
+        <w:t xml:space="preserve"> </w:t>
+      </w:r>
     </w:p>
     <w:p>
       <w:pPr>
@@ -289,14 +340,14 @@
         </w:rPr>
         <w:t xml:space="preserve"> → </w:t>
       </w:r>
-      <w:hyperlink r:id="rId12">
+      <w:hyperlink r:id="rId13">
         <w:r>
           <w:rPr>
             <w:rFonts w:ascii="Garamond" w:hAnsi="Garamond"/>
             <w:color w:val="1155CC"/>
             <w:u w:val="single"/>
           </w:rPr>
-          <w:t>github.com/ianhaddock99/Project-Front-End</w:t>
+          <w:t>GitHub</w:t>
         </w:r>
       </w:hyperlink>
       <w:r>
@@ -305,30 +356,32 @@
         </w:rPr>
         <w:t xml:space="preserve"> → </w:t>
       </w:r>
-      <w:hyperlink r:id="rId13" w:history="1">
-        <w:r>
-          <w:rPr>
-            <w:rStyle w:val="Hyperlink"/>
-            <w:rFonts w:ascii="Garamond" w:hAnsi="Garamond"/>
-          </w:rPr>
-          <w:t>https://lovin</w:t>
-        </w:r>
-        <w:r>
-          <w:rPr>
-            <w:rStyle w:val="Hyperlink"/>
-            <w:rFonts w:ascii="Garamond" w:hAnsi="Garamond"/>
-          </w:rPr>
-          <w:t>g</w:t>
-        </w:r>
-        <w:r>
-          <w:rPr>
-            <w:rStyle w:val="Hyperlink"/>
-            <w:rFonts w:ascii="Garamond" w:hAnsi="Garamond"/>
-          </w:rPr>
-          <w:t>-hugle-ae78b2.netlify.app/</w:t>
-        </w:r>
-      </w:hyperlink>
-    </w:p>
+      <w:bookmarkStart w:id="0" w:name="_Hlk63439614"/>
+      <w:r>
+        <w:fldChar w:fldCharType="begin"/>
+      </w:r>
+      <w:r>
+        <w:instrText xml:space="preserve"> HYPERLINK "https://loving-hugle-ae78b2.netlify.app/" </w:instrText>
+      </w:r>
+      <w:r>
+        <w:fldChar w:fldCharType="separate"/>
+      </w:r>
+      <w:r>
+        <w:rPr>
+          <w:rStyle w:val="Hyperlink"/>
+          <w:rFonts w:ascii="Garamond" w:hAnsi="Garamond"/>
+        </w:rPr>
+        <w:t>https://loving-hugle-ae78b2.netlify.app/</w:t>
+      </w:r>
+      <w:r>
+        <w:rPr>
+          <w:rStyle w:val="Hyperlink"/>
+          <w:rFonts w:ascii="Garamond" w:hAnsi="Garamond"/>
+        </w:rPr>
+        <w:fldChar w:fldCharType="end"/>
+      </w:r>
+    </w:p>
+    <w:bookmarkEnd w:id="0"/>
     <w:p>
       <w:pPr>
         <w:widowControl/>
@@ -419,7 +472,19 @@
         <w:rPr>
           <w:rFonts w:ascii="Garamond" w:eastAsia="Garamond" w:hAnsi="Garamond" w:cs="Garamond"/>
         </w:rPr>
-        <w:t>, HTML, CSS</w:t>
+        <w:t>, HTML,</w:t>
+      </w:r>
+      <w:r>
+        <w:rPr>
+          <w:rFonts w:ascii="Garamond" w:eastAsia="Garamond" w:hAnsi="Garamond" w:cs="Garamond"/>
+        </w:rPr>
+        <w:t xml:space="preserve"> Bootstrap,</w:t>
+      </w:r>
+      <w:r>
+        <w:rPr>
+          <w:rFonts w:ascii="Garamond" w:eastAsia="Garamond" w:hAnsi="Garamond" w:cs="Garamond"/>
+        </w:rPr>
+        <w:t xml:space="preserve"> CSS</w:t>
       </w:r>
     </w:p>
     <w:p>
@@ -448,21 +513,7 @@
             <w:rStyle w:val="Hyperlink"/>
             <w:rFonts w:ascii="Garamond" w:hAnsi="Garamond"/>
           </w:rPr>
-          <w:t>github.com/ianhaddock</w:t>
-        </w:r>
-        <w:r>
-          <w:rPr>
-            <w:rStyle w:val="Hyperlink"/>
-            <w:rFonts w:ascii="Garamond" w:hAnsi="Garamond"/>
-          </w:rPr>
-          <w:t>9</w:t>
-        </w:r>
-        <w:r>
-          <w:rPr>
-            <w:rStyle w:val="Hyperlink"/>
-            <w:rFonts w:ascii="Garamond" w:hAnsi="Garamond"/>
-          </w:rPr>
-          <w:t>9/movie-app</w:t>
+          <w:t>GitHub</w:t>
         </w:r>
       </w:hyperlink>
       <w:r>
@@ -566,7 +617,7 @@
           <w:rFonts w:ascii="Garamond" w:hAnsi="Garamond"/>
           <w:b/>
         </w:rPr>
-        <w:t>Example Project</w:t>
+        <w:t>Blackjack</w:t>
       </w:r>
       <w:r>
         <w:rPr>
@@ -574,14 +625,13 @@
         </w:rPr>
         <w:t xml:space="preserve"> → </w:t>
       </w:r>
-      <w:hyperlink r:id="rId16">
+      <w:hyperlink r:id="rId16" w:history="1">
         <w:r>
           <w:rPr>
+            <w:rStyle w:val="Hyperlink"/>
             <w:rFonts w:ascii="Garamond" w:hAnsi="Garamond"/>
-            <w:color w:val="1155CC"/>
-            <w:u w:val="single"/>
           </w:rPr>
-          <w:t>github.com/ianhaddock99/Project-Front-End</w:t>
+          <w:t>GitHub</w:t>
         </w:r>
       </w:hyperlink>
       <w:r>
@@ -590,14 +640,13 @@
         </w:rPr>
         <w:t xml:space="preserve"> → </w:t>
       </w:r>
-      <w:hyperlink r:id="rId17">
+      <w:hyperlink r:id="rId17" w:history="1">
         <w:r>
           <w:rPr>
+            <w:rStyle w:val="Hyperlink"/>
             <w:rFonts w:ascii="Garamond" w:hAnsi="Garamond"/>
-            <w:color w:val="1155CC"/>
-            <w:u w:val="single"/>
           </w:rPr>
-          <w:t>https://loving-hugle-ae78b2.netlify.app/</w:t>
+          <w:t>https://gracious-tesla-fc6fe4.netlify.app/</w:t>
         </w:r>
       </w:hyperlink>
     </w:p>
@@ -654,22 +703,7 @@
         <w:rPr>
           <w:rFonts w:ascii="Garamond" w:hAnsi="Garamond"/>
         </w:rPr>
-        <w:t xml:space="preserve">Responsible for finding information on </w:t>
-      </w:r>
-      <w:r>
-        <w:rPr>
-          <w:rFonts w:ascii="Garamond" w:hAnsi="Garamond"/>
-        </w:rPr>
-        <w:t>E</w:t>
-      </w:r>
-      <w:r>
-        <w:rPr>
-          <w:rFonts w:ascii="Garamond" w:hAnsi="Garamond"/>
-        </w:rPr>
-        <w:t>damam API and dynamically linking information to cards that are generated upon search</w:t>
-      </w:r>
-      <w:r>
-        <w:t>.</w:t>
+        <w:t>Utilized DOM elements with JavaScript, Event Listeners, Template Strings, Loops and Nested Loops.</w:t>
       </w:r>
     </w:p>
     <w:p>
@@ -702,14 +736,21 @@
     </w:p>
     <w:p>
       <w:pPr>
+        <w:widowControl/>
+        <w:ind w:left="360"/>
+        <w:jc w:val="both"/>
+      </w:pPr>
+    </w:p>
+    <w:p>
+      <w:pPr>
         <w:jc w:val="center"/>
         <w:rPr>
           <w:rFonts w:ascii="Garamond" w:eastAsia="Garamond" w:hAnsi="Garamond" w:cs="Garamond"/>
           <w:b/>
         </w:rPr>
       </w:pPr>
-      <w:bookmarkStart w:id="0" w:name="_gjdgxs" w:colFirst="0" w:colLast="0"/>
-      <w:bookmarkEnd w:id="0"/>
+      <w:bookmarkStart w:id="1" w:name="_gjdgxs" w:colFirst="0" w:colLast="0"/>
+      <w:bookmarkEnd w:id="1"/>
       <w:r>
         <w:rPr>
           <w:rFonts w:ascii="Garamond" w:eastAsia="Garamond" w:hAnsi="Garamond" w:cs="Garamond"/>
@@ -916,8 +957,8 @@
           <w:i/>
         </w:rPr>
       </w:pPr>
-      <w:bookmarkStart w:id="1" w:name="_30j0zll" w:colFirst="0" w:colLast="0"/>
-      <w:bookmarkEnd w:id="1"/>
+      <w:bookmarkStart w:id="2" w:name="_30j0zll" w:colFirst="0" w:colLast="0"/>
+      <w:bookmarkEnd w:id="2"/>
       <w:r>
         <w:rPr>
           <w:rFonts w:ascii="Garamond" w:eastAsia="Garamond" w:hAnsi="Garamond" w:cs="Garamond"/>
@@ -984,28 +1025,7 @@
           <w:rFonts w:ascii="Garamond" w:eastAsia="Garamond" w:hAnsi="Garamond" w:cs="Garamond"/>
           <w:b/>
         </w:rPr>
-        <w:t>201</w:t>
-      </w:r>
-      <w:r>
-        <w:rPr>
-          <w:rFonts w:ascii="Garamond" w:eastAsia="Garamond" w:hAnsi="Garamond" w:cs="Garamond"/>
-          <w:b/>
-        </w:rPr>
-        <w:t>2</w:t>
-      </w:r>
-      <w:r>
-        <w:rPr>
-          <w:rFonts w:ascii="Garamond" w:eastAsia="Garamond" w:hAnsi="Garamond" w:cs="Garamond"/>
-          <w:b/>
-        </w:rPr>
-        <w:t xml:space="preserve"> – 201</w:t>
-      </w:r>
-      <w:r>
-        <w:rPr>
-          <w:rFonts w:ascii="Garamond" w:eastAsia="Garamond" w:hAnsi="Garamond" w:cs="Garamond"/>
-          <w:b/>
-        </w:rPr>
-        <w:t>4</w:t>
+        <w:t>2012 – 2014</w:t>
       </w:r>
     </w:p>
     <w:p>
@@ -1057,14 +1077,7 @@
           <w:rFonts w:ascii="Garamond" w:eastAsia="Garamond" w:hAnsi="Garamond" w:cs="Garamond"/>
           <w:color w:val="000000"/>
         </w:rPr>
-        <w:t>Prepared detailed security and contingency plans for motorcades, meetings, and tours; assessed intelligence reports to develop transport routes and determine thre</w:t>
-      </w:r>
-      <w:r>
-        <w:rPr>
-          <w:rFonts w:ascii="Garamond" w:eastAsia="Garamond" w:hAnsi="Garamond" w:cs="Garamond"/>
-          <w:color w:val="000000"/>
-        </w:rPr>
-        <w:t>ats</w:t>
+        <w:t>Prepared detailed security and contingency plans for motorcades, meetings, and tours; assessed intelligence reports to develop transport routes and determine threats</w:t>
       </w:r>
     </w:p>
     <w:p>
@@ -1186,23 +1199,7 @@
           <w:rFonts w:ascii="Garamond" w:eastAsia="Garamond" w:hAnsi="Garamond" w:cs="Garamond"/>
           <w:color w:val="000000"/>
         </w:rPr>
-        <w:t xml:space="preserve">Directed operations at checkpoint processing 2,000 personnel </w:t>
-      </w:r>
-      <w:proofErr w:type="gramStart"/>
-      <w:r>
-        <w:rPr>
-          <w:rFonts w:ascii="Garamond" w:eastAsia="Garamond" w:hAnsi="Garamond" w:cs="Garamond"/>
-          <w:color w:val="000000"/>
-        </w:rPr>
-        <w:t>daily;</w:t>
-      </w:r>
-      <w:proofErr w:type="gramEnd"/>
-      <w:r>
-        <w:rPr>
-          <w:rFonts w:ascii="Garamond" w:eastAsia="Garamond" w:hAnsi="Garamond" w:cs="Garamond"/>
-          <w:color w:val="000000"/>
-        </w:rPr>
-        <w:t xml:space="preserve"> trained team on strict procedures and protocols for identity verification using Biometric Identification Systems</w:t>
+        <w:t>Directed operations at checkpoint processing 2,000 personnel daily; trained team on strict procedures and protocols for identity verification using Biometric Identification Systems</w:t>
       </w:r>
     </w:p>
     <w:p>
@@ -1228,14 +1225,7 @@
           <w:rFonts w:ascii="Garamond" w:eastAsia="Garamond" w:hAnsi="Garamond" w:cs="Garamond"/>
           <w:color w:val="000000"/>
         </w:rPr>
-        <w:t>Overcame cul</w:t>
-      </w:r>
-      <w:r>
-        <w:rPr>
-          <w:rFonts w:ascii="Garamond" w:eastAsia="Garamond" w:hAnsi="Garamond" w:cs="Garamond"/>
-          <w:color w:val="000000"/>
-        </w:rPr>
-        <w:t>tural barriers to create cohesive team and maintain strong morale in hostile environment</w:t>
+        <w:t>Overcame cultural barriers to create cohesive team and maintain strong morale in hostile environment</w:t>
       </w:r>
     </w:p>
     <w:p>
@@ -1247,8 +1237,8 @@
           <w:i/>
         </w:rPr>
       </w:pPr>
-      <w:bookmarkStart w:id="2" w:name="_1fob9te" w:colFirst="0" w:colLast="0"/>
-      <w:bookmarkEnd w:id="2"/>
+      <w:bookmarkStart w:id="3" w:name="_1fob9te" w:colFirst="0" w:colLast="0"/>
+      <w:bookmarkEnd w:id="3"/>
       <w:r>
         <w:rPr>
           <w:rFonts w:ascii="Garamond" w:eastAsia="Garamond" w:hAnsi="Garamond" w:cs="Garamond"/>
@@ -1276,33 +1266,23 @@
           <w:b/>
           <w:i/>
         </w:rPr>
-        <w:t xml:space="preserve">Team </w:t>
-      </w:r>
-      <w:proofErr w:type="gramStart"/>
-      <w:r>
-        <w:rPr>
-          <w:rFonts w:ascii="Garamond" w:eastAsia="Garamond" w:hAnsi="Garamond" w:cs="Garamond"/>
-          <w:b/>
-          <w:i/>
-        </w:rPr>
-        <w:t>Leader</w:t>
-      </w:r>
-      <w:r>
-        <w:rPr>
-          <w:rFonts w:ascii="Garamond" w:eastAsia="Garamond" w:hAnsi="Garamond" w:cs="Garamond"/>
-          <w:b/>
-          <w:i/>
-        </w:rPr>
-        <w:t>(</w:t>
-      </w:r>
-      <w:proofErr w:type="gramEnd"/>
-      <w:r>
-        <w:rPr>
-          <w:rFonts w:ascii="Garamond" w:eastAsia="Garamond" w:hAnsi="Garamond" w:cs="Garamond"/>
-          <w:b/>
-          <w:i/>
-        </w:rPr>
-        <w:t>Infantry)</w:t>
+        <w:t>Team Leader</w:t>
+      </w:r>
+      <w:r>
+        <w:rPr>
+          <w:rFonts w:ascii="Garamond" w:eastAsia="Garamond" w:hAnsi="Garamond" w:cs="Garamond"/>
+          <w:b/>
+          <w:i/>
+        </w:rPr>
+        <w:t xml:space="preserve"> </w:t>
+      </w:r>
+      <w:r>
+        <w:rPr>
+          <w:rFonts w:ascii="Garamond" w:eastAsia="Garamond" w:hAnsi="Garamond" w:cs="Garamond"/>
+          <w:b/>
+          <w:i/>
+        </w:rPr>
+        <w:t>(Infantry)</w:t>
       </w:r>
       <w:r>
         <w:rPr>
@@ -1367,14 +1347,7 @@
           <w:rFonts w:ascii="Garamond" w:eastAsia="Garamond" w:hAnsi="Garamond" w:cs="Garamond"/>
           <w:color w:val="000000"/>
         </w:rPr>
-        <w:t>Led a unit of 4 personnel through infantry tactics training exercises and real world combat</w:t>
-      </w:r>
-      <w:r>
-        <w:rPr>
-          <w:rFonts w:ascii="Garamond" w:eastAsia="Garamond" w:hAnsi="Garamond" w:cs="Garamond"/>
-          <w:color w:val="000000"/>
-        </w:rPr>
-        <w:t xml:space="preserve"> operations; accountable for $100K in weapons and equipment with no loss in 2 years</w:t>
+        <w:t>Led a unit of 4 personnel through infantry tactics training exercises and real world combat operations; accountable for $100K in weapons and equipment with no loss in 2 years</w:t>
       </w:r>
     </w:p>
     <w:p>
@@ -1400,24 +1373,8 @@
           <w:rFonts w:ascii="Garamond" w:eastAsia="Garamond" w:hAnsi="Garamond" w:cs="Garamond"/>
           <w:color w:val="000000"/>
         </w:rPr>
-        <w:t>Gained the ability to think clearly under fire, maintain com</w:t>
-      </w:r>
-      <w:r>
-        <w:rPr>
-          <w:rFonts w:ascii="Garamond" w:eastAsia="Garamond" w:hAnsi="Garamond" w:cs="Garamond"/>
-          <w:color w:val="000000"/>
-        </w:rPr>
-        <w:t xml:space="preserve">posure, and act decisively while following </w:t>
-      </w:r>
-      <w:proofErr w:type="gramStart"/>
-      <w:r>
-        <w:rPr>
-          <w:rFonts w:ascii="Garamond" w:eastAsia="Garamond" w:hAnsi="Garamond" w:cs="Garamond"/>
-          <w:color w:val="000000"/>
-        </w:rPr>
-        <w:t>procedures</w:t>
-      </w:r>
-      <w:proofErr w:type="gramEnd"/>
+        <w:t>Gained the ability to think clearly under fire, maintain composure, and act decisively while following procedures</w:t>
+      </w:r>
     </w:p>
     <w:p>
       <w:pPr>
@@ -1458,7 +1415,152 @@
           <w:rFonts w:ascii="Garamond" w:eastAsia="Garamond" w:hAnsi="Garamond" w:cs="Garamond"/>
           <w:b/>
         </w:rPr>
-        <w:t>Digital Crafts</w:t>
+        <w:t xml:space="preserve">Digital Crafts – Atlanta, GA – </w:t>
+      </w:r>
+      <w:r>
+        <w:rPr>
+          <w:rFonts w:ascii="Garamond" w:eastAsia="Garamond" w:hAnsi="Garamond" w:cs="Garamond"/>
+          <w:b/>
+          <w:i/>
+        </w:rPr>
+        <w:t xml:space="preserve">Full Stack Immersive Software Development </w:t>
+      </w:r>
+      <w:r>
+        <w:rPr>
+          <w:rFonts w:ascii="Garamond" w:eastAsia="Garamond" w:hAnsi="Garamond" w:cs="Garamond"/>
+          <w:b/>
+          <w:i/>
+        </w:rPr>
+        <w:tab/>
+      </w:r>
+      <w:r>
+        <w:rPr>
+          <w:rFonts w:ascii="Garamond" w:eastAsia="Garamond" w:hAnsi="Garamond" w:cs="Garamond"/>
+          <w:b/>
+          <w:i/>
+        </w:rPr>
+        <w:tab/>
+      </w:r>
+      <w:r>
+        <w:rPr>
+          <w:rFonts w:ascii="Garamond" w:eastAsia="Garamond" w:hAnsi="Garamond" w:cs="Garamond"/>
+          <w:b/>
+          <w:i/>
+        </w:rPr>
+        <w:tab/>
+      </w:r>
+      <w:r>
+        <w:rPr>
+          <w:rFonts w:ascii="Garamond" w:eastAsia="Garamond" w:hAnsi="Garamond" w:cs="Garamond"/>
+          <w:b/>
+        </w:rPr>
+        <w:t>2020 – 2021</w:t>
+      </w:r>
+    </w:p>
+    <w:p>
+      <w:pPr>
+        <w:jc w:val="both"/>
+        <w:rPr>
+          <w:rFonts w:ascii="Garamond" w:eastAsia="Garamond" w:hAnsi="Garamond" w:cs="Garamond"/>
+          <w:b/>
+        </w:rPr>
+      </w:pPr>
+      <w:r>
+        <w:rPr>
+          <w:rFonts w:ascii="Garamond" w:eastAsia="Garamond" w:hAnsi="Garamond" w:cs="Garamond"/>
+          <w:b/>
+        </w:rPr>
+        <w:t>Georgia Gwinnett College</w:t>
+      </w:r>
+      <w:r>
+        <w:rPr>
+          <w:rFonts w:ascii="Garamond" w:eastAsia="Garamond" w:hAnsi="Garamond" w:cs="Garamond"/>
+          <w:b/>
+        </w:rPr>
+        <w:t xml:space="preserve"> – Lawrenceville, GA – </w:t>
+      </w:r>
+      <w:r>
+        <w:rPr>
+          <w:rFonts w:ascii="Garamond" w:eastAsia="Garamond" w:hAnsi="Garamond" w:cs="Garamond"/>
+          <w:b/>
+        </w:rPr>
+        <w:t xml:space="preserve">Accounting – </w:t>
+      </w:r>
+      <w:r>
+        <w:rPr>
+          <w:rFonts w:ascii="Garamond" w:eastAsia="Garamond" w:hAnsi="Garamond" w:cs="Garamond"/>
+          <w:b/>
+        </w:rPr>
+        <w:t>12</w:t>
+      </w:r>
+      <w:r>
+        <w:rPr>
+          <w:rFonts w:ascii="Garamond" w:eastAsia="Garamond" w:hAnsi="Garamond" w:cs="Garamond"/>
+          <w:b/>
+        </w:rPr>
+        <w:t xml:space="preserve"> Credits Completed</w:t>
+      </w:r>
+      <w:r>
+        <w:rPr>
+          <w:rFonts w:ascii="Garamond" w:eastAsia="Garamond" w:hAnsi="Garamond" w:cs="Garamond"/>
+          <w:b/>
+          <w:i/>
+        </w:rPr>
+        <w:t xml:space="preserve"> </w:t>
+      </w:r>
+      <w:r>
+        <w:rPr>
+          <w:rFonts w:ascii="Garamond" w:eastAsia="Garamond" w:hAnsi="Garamond" w:cs="Garamond"/>
+          <w:b/>
+          <w:i/>
+        </w:rPr>
+        <w:tab/>
+      </w:r>
+      <w:r>
+        <w:rPr>
+          <w:rFonts w:ascii="Garamond" w:eastAsia="Garamond" w:hAnsi="Garamond" w:cs="Garamond"/>
+          <w:b/>
+          <w:i/>
+        </w:rPr>
+        <w:tab/>
+      </w:r>
+      <w:r>
+        <w:rPr>
+          <w:rFonts w:ascii="Garamond" w:eastAsia="Garamond" w:hAnsi="Garamond" w:cs="Garamond"/>
+          <w:b/>
+          <w:i/>
+        </w:rPr>
+        <w:tab/>
+      </w:r>
+      <w:r>
+        <w:rPr>
+          <w:rFonts w:ascii="Garamond" w:eastAsia="Garamond" w:hAnsi="Garamond" w:cs="Garamond"/>
+          <w:b/>
+        </w:rPr>
+        <w:t>2018</w:t>
+      </w:r>
+    </w:p>
+    <w:p>
+      <w:pPr>
+        <w:jc w:val="both"/>
+        <w:rPr>
+          <w:rFonts w:ascii="Garamond" w:eastAsia="Garamond" w:hAnsi="Garamond" w:cs="Garamond"/>
+          <w:b/>
+        </w:rPr>
+      </w:pPr>
+      <w:r>
+        <w:rPr>
+          <w:rFonts w:ascii="Garamond" w:eastAsia="Garamond" w:hAnsi="Garamond" w:cs="Garamond"/>
+          <w:b/>
+        </w:rPr>
+        <w:t xml:space="preserve">Georgia State University – Atlanta, GA – </w:t>
+      </w:r>
+      <w:r>
+        <w:rPr>
+          <w:rFonts w:ascii="Garamond" w:eastAsia="Garamond" w:hAnsi="Garamond" w:cs="Garamond"/>
+          <w:b/>
+        </w:rPr>
+        <w:t>General Studies</w:t>
       </w:r>
       <w:r>
         <w:rPr>
@@ -1472,22 +1574,14 @@
           <w:rFonts w:ascii="Garamond" w:eastAsia="Garamond" w:hAnsi="Garamond" w:cs="Garamond"/>
           <w:b/>
         </w:rPr>
-        <w:t>Atlanta, GA</w:t>
-      </w:r>
-      <w:r>
-        <w:rPr>
-          <w:rFonts w:ascii="Garamond" w:eastAsia="Garamond" w:hAnsi="Garamond" w:cs="Garamond"/>
-          <w:b/>
-        </w:rPr>
-        <w:t xml:space="preserve"> – </w:t>
-      </w:r>
-      <w:r>
-        <w:rPr>
-          <w:rFonts w:ascii="Garamond" w:eastAsia="Garamond" w:hAnsi="Garamond" w:cs="Garamond"/>
-          <w:b/>
-          <w:i/>
-        </w:rPr>
-        <w:t>Full Stack Immersive Software Development</w:t>
+        <w:t>48</w:t>
+      </w:r>
+      <w:r>
+        <w:rPr>
+          <w:rFonts w:ascii="Garamond" w:eastAsia="Garamond" w:hAnsi="Garamond" w:cs="Garamond"/>
+          <w:b/>
+        </w:rPr>
+        <w:t xml:space="preserve"> Credits Completed</w:t>
       </w:r>
       <w:r>
         <w:rPr>
@@ -1519,168 +1613,15 @@
           <w:b/>
           <w:i/>
         </w:rPr>
-        <w:tab/>
-      </w:r>
-      <w:r>
-        <w:rPr>
-          <w:rFonts w:ascii="Garamond" w:eastAsia="Garamond" w:hAnsi="Garamond" w:cs="Garamond"/>
-          <w:b/>
-        </w:rPr>
-        <w:t>20</w:t>
-      </w:r>
-      <w:r>
-        <w:rPr>
-          <w:rFonts w:ascii="Garamond" w:eastAsia="Garamond" w:hAnsi="Garamond" w:cs="Garamond"/>
-          <w:b/>
-        </w:rPr>
-        <w:t>20</w:t>
-      </w:r>
-      <w:r>
-        <w:rPr>
-          <w:rFonts w:ascii="Garamond" w:eastAsia="Garamond" w:hAnsi="Garamond" w:cs="Garamond"/>
-          <w:b/>
-        </w:rPr>
-        <w:t xml:space="preserve"> – 20</w:t>
-      </w:r>
-      <w:r>
-        <w:rPr>
-          <w:rFonts w:ascii="Garamond" w:eastAsia="Garamond" w:hAnsi="Garamond" w:cs="Garamond"/>
-          <w:b/>
-        </w:rPr>
-        <w:t>2</w:t>
-      </w:r>
-      <w:r>
-        <w:rPr>
-          <w:rFonts w:ascii="Garamond" w:eastAsia="Garamond" w:hAnsi="Garamond" w:cs="Garamond"/>
-          <w:b/>
-        </w:rPr>
-        <w:t>1</w:t>
-      </w:r>
-    </w:p>
-    <w:p>
-      <w:pPr>
-        <w:jc w:val="both"/>
-        <w:rPr>
-          <w:rFonts w:ascii="Garamond" w:eastAsia="Garamond" w:hAnsi="Garamond" w:cs="Garamond"/>
-          <w:b/>
-          <w:i/>
-        </w:rPr>
-      </w:pPr>
-      <w:r>
-        <w:rPr>
-          <w:rFonts w:ascii="Garamond" w:eastAsia="Garamond" w:hAnsi="Garamond" w:cs="Garamond"/>
-          <w:b/>
-        </w:rPr>
-        <w:t>Georgia Gwinnett College</w:t>
-      </w:r>
-      <w:r>
-        <w:rPr>
-          <w:rFonts w:ascii="Garamond" w:eastAsia="Garamond" w:hAnsi="Garamond" w:cs="Garamond"/>
-          <w:b/>
-        </w:rPr>
-        <w:t xml:space="preserve"> – </w:t>
-      </w:r>
-      <w:r>
-        <w:rPr>
-          <w:rFonts w:ascii="Garamond" w:eastAsia="Garamond" w:hAnsi="Garamond" w:cs="Garamond"/>
-          <w:b/>
-        </w:rPr>
-        <w:t>Lawrenceville</w:t>
-      </w:r>
-      <w:r>
-        <w:rPr>
-          <w:rFonts w:ascii="Garamond" w:eastAsia="Garamond" w:hAnsi="Garamond" w:cs="Garamond"/>
-          <w:b/>
-        </w:rPr>
-        <w:t xml:space="preserve">, GA – </w:t>
-      </w:r>
-      <w:r>
-        <w:rPr>
-          <w:rFonts w:ascii="Garamond" w:eastAsia="Garamond" w:hAnsi="Garamond" w:cs="Garamond"/>
-          <w:b/>
-        </w:rPr>
-        <w:t xml:space="preserve">Accounting </w:t>
-      </w:r>
-      <w:r>
-        <w:rPr>
-          <w:rFonts w:ascii="Garamond" w:eastAsia="Garamond" w:hAnsi="Garamond" w:cs="Garamond"/>
-          <w:b/>
-        </w:rPr>
-        <w:t>–</w:t>
-      </w:r>
-      <w:r>
-        <w:rPr>
-          <w:rFonts w:ascii="Garamond" w:eastAsia="Garamond" w:hAnsi="Garamond" w:cs="Garamond"/>
-          <w:b/>
-        </w:rPr>
-        <w:t xml:space="preserve"> 68 Credits Completed</w:t>
-      </w:r>
-      <w:r>
-        <w:rPr>
-          <w:rFonts w:ascii="Garamond" w:eastAsia="Garamond" w:hAnsi="Garamond" w:cs="Garamond"/>
-          <w:b/>
-          <w:i/>
-        </w:rPr>
         <w:t xml:space="preserve"> </w:t>
       </w:r>
       <w:r>
         <w:rPr>
           <w:rFonts w:ascii="Garamond" w:eastAsia="Garamond" w:hAnsi="Garamond" w:cs="Garamond"/>
           <w:b/>
-          <w:i/>
-        </w:rPr>
-        <w:tab/>
-      </w:r>
-      <w:r>
-        <w:rPr>
-          <w:rFonts w:ascii="Garamond" w:eastAsia="Garamond" w:hAnsi="Garamond" w:cs="Garamond"/>
-          <w:b/>
-        </w:rPr>
-        <w:t>20</w:t>
-      </w:r>
-      <w:r>
-        <w:rPr>
-          <w:rFonts w:ascii="Garamond" w:eastAsia="Garamond" w:hAnsi="Garamond" w:cs="Garamond"/>
-          <w:b/>
-        </w:rPr>
-        <w:t>14</w:t>
-      </w:r>
-      <w:r>
-        <w:rPr>
-          <w:rFonts w:ascii="Garamond" w:eastAsia="Garamond" w:hAnsi="Garamond" w:cs="Garamond"/>
-          <w:b/>
-        </w:rPr>
-        <w:t xml:space="preserve"> – 20</w:t>
-      </w:r>
-      <w:r>
-        <w:rPr>
-          <w:rFonts w:ascii="Garamond" w:eastAsia="Garamond" w:hAnsi="Garamond" w:cs="Garamond"/>
-          <w:b/>
-        </w:rPr>
-        <w:t>16</w:t>
-      </w:r>
-    </w:p>
-    <w:p>
-      <w:pPr>
-        <w:jc w:val="both"/>
-        <w:rPr>
-          <w:rFonts w:ascii="Garamond" w:eastAsia="Garamond" w:hAnsi="Garamond" w:cs="Garamond"/>
-          <w:b/>
-          <w:i/>
-        </w:rPr>
-      </w:pPr>
-    </w:p>
-    <w:p>
-      <w:pPr>
-        <w:tabs>
-          <w:tab w:val="left" w:pos="2490"/>
-        </w:tabs>
-        <w:jc w:val="center"/>
-        <w:rPr>
-          <w:rFonts w:ascii="Garamond" w:eastAsia="Garamond" w:hAnsi="Garamond" w:cs="Garamond"/>
-          <w:b/>
-        </w:rPr>
-      </w:pPr>
+        </w:rPr>
+        <w:t>2014 – 2016</w:t>
+      </w:r>
     </w:p>
     <w:sectPr>
       <w:type w:val="continuous"/>
@@ -2639,7 +2580,7 @@
   <w:style w:type="paragraph" w:default="1" w:styleId="Normal">
     <w:name w:val="Normal"/>
     <w:qFormat/>
-    <w:rsid w:val="00FF6A14"/>
+    <w:rsid w:val="00C7376C"/>
   </w:style>
   <w:style w:type="paragraph" w:styleId="Heading1">
     <w:name w:val="heading 1"/>
@@ -2760,6 +2701,7 @@
   <w:style w:type="character" w:default="1" w:styleId="DefaultParagraphFont">
     <w:name w:val="Default Paragraph Font"/>
     <w:uiPriority w:val="1"/>
+    <w:semiHidden/>
     <w:unhideWhenUsed/>
   </w:style>
   <w:style w:type="table" w:default="1" w:styleId="TableNormal">

--- a/assets/IanHDCResume.docx
+++ b/assets/IanHDCResume.docx
@@ -522,14 +522,27 @@
         </w:rPr>
         <w:t xml:space="preserve"> → </w:t>
       </w:r>
-      <w:hyperlink r:id="rId15">
+      <w:hyperlink r:id="rId15" w:history="1">
         <w:r>
           <w:rPr>
-            <w:rFonts w:ascii="Garamond" w:hAnsi="Garamond"/>
-            <w:color w:val="1155CC"/>
-            <w:u w:val="single"/>
+            <w:rStyle w:val="Hyperlink"/>
+            <w:rFonts w:ascii="Garamond" w:eastAsia="Cardo" w:hAnsi="Garamond" w:cs="Cardo"/>
           </w:rPr>
-          <w:t>https://loving-hugle-ae78b2.netlify.app/</w:t>
+          <w:t>ec2-18-217-154-136</w:t>
+        </w:r>
+        <w:r>
+          <w:rPr>
+            <w:rStyle w:val="Hyperlink"/>
+            <w:rFonts w:ascii="Garamond" w:eastAsia="Cardo" w:hAnsi="Garamond" w:cs="Cardo"/>
+          </w:rPr>
+          <w:t>.</w:t>
+        </w:r>
+        <w:r>
+          <w:rPr>
+            <w:rStyle w:val="Hyperlink"/>
+            <w:rFonts w:ascii="Garamond" w:eastAsia="Cardo" w:hAnsi="Garamond" w:cs="Cardo"/>
+          </w:rPr>
+          <w:t>us-east-2.compute.amazonaws.com/</w:t>
         </w:r>
       </w:hyperlink>
     </w:p>
